--- a/A.C.E.S. 2.0/git hook/Git hook Documentation.docx
+++ b/A.C.E.S. 2.0/git hook/Git hook Documentation.docx
@@ -222,7 +222,7 @@
         <w:rPr>
           <w:rtl w:val="0"/>
         </w:rPr>
-        <w:t xml:space="preserve">After that you need to copy and paste what I have written for the hook in my file deleting what is already in there, and whenever the program is committed it will make the file and list how many lines added and deleted (first number is added, and second is deleted).</w:t>
+        <w:t xml:space="preserve">After that you need to copy and paste what I have written for the hook in my file deleting what is already in there, and whenever the program is committed it will make the file and list how many lines added and deleted.</w:t>
       </w:r>
     </w:p>
     <w:p>

--- a/A.C.E.S. 2.0/git hook/Git hook Documentation.docx
+++ b/A.C.E.S. 2.0/git hook/Git hook Documentation.docx
@@ -57,12 +57,12 @@
           <wp:inline distB="114300" distT="114300" distL="114300" distR="114300">
             <wp:extent cx="5943600" cy="1543050"/>
             <wp:effectExtent b="0" l="0" r="0" t="0"/>
-            <wp:docPr id="2" name="image2.png"/>
+            <wp:docPr id="2" name="image1.png"/>
             <a:graphic>
               <a:graphicData uri="http://schemas.openxmlformats.org/drawingml/2006/picture">
                 <pic:pic>
                   <pic:nvPicPr>
-                    <pic:cNvPr id="0" name="image2.png"/>
+                    <pic:cNvPr id="0" name="image1.png"/>
                     <pic:cNvPicPr preferRelativeResize="0"/>
                   </pic:nvPicPr>
                   <pic:blipFill>
@@ -123,12 +123,12 @@
           <wp:inline distB="114300" distT="114300" distL="114300" distR="114300">
             <wp:extent cx="5943600" cy="2514600"/>
             <wp:effectExtent b="0" l="0" r="0" t="0"/>
-            <wp:docPr id="1" name="image1.png"/>
+            <wp:docPr id="1" name="image2.png"/>
             <a:graphic>
               <a:graphicData uri="http://schemas.openxmlformats.org/drawingml/2006/picture">
                 <pic:pic>
                   <pic:nvPicPr>
-                    <pic:cNvPr id="0" name="image1.png"/>
+                    <pic:cNvPr id="0" name="image2.png"/>
                     <pic:cNvPicPr preferRelativeResize="0"/>
                   </pic:nvPicPr>
                   <pic:blipFill>
@@ -222,7 +222,7 @@
         <w:rPr>
           <w:rtl w:val="0"/>
         </w:rPr>
-        <w:t xml:space="preserve">After that you need to copy and paste what I have written for the hook in my file deleting what is already in there, and whenever the program is committed it will make the file and list how many lines added and deleted.</w:t>
+        <w:t xml:space="preserve">After that you need to copy and paste what I have written for the hook in my file deleting what is already in there, and whenever the program is committed it will make a file(if it doesn’t exist) and list their username and email. And for every commit after as well as the first commit how many lines added and deleted, what datetime it was committed, and a url link for a given commit.</w:t>
       </w:r>
     </w:p>
     <w:p>
